--- a/PreparationTP2.docx
+++ b/PreparationTP2.docx
@@ -10,6 +10,7 @@
           <w:bCs/>
           <w:sz w:val="36"/>
           <w:szCs w:val="36"/>
+          <w:u w:val="single"/>
         </w:rPr>
       </w:pPr>
       <w:r>
@@ -18,8 +19,9 @@
           <w:bCs/>
           <w:sz w:val="36"/>
           <w:szCs w:val="36"/>
-        </w:rPr>
-        <w:t>Preparation</w:t>
+          <w:u w:val="single"/>
+        </w:rPr>
+        <w:t>Préparation</w:t>
       </w:r>
       <w:r>
         <w:rPr>
@@ -27,13 +29,34 @@
           <w:bCs/>
           <w:sz w:val="36"/>
           <w:szCs w:val="36"/>
+          <w:u w:val="single"/>
         </w:rPr>
         <w:t xml:space="preserve"> du TP2</w:t>
       </w:r>
     </w:p>
     <w:p>
-      <w:r>
-        <w:t>A partir du fichier ATCommandSet.pdf disponible en pièce jointe de ce cours, lister les commandes uart à envoyer pour :</w:t>
+      <w:pPr>
+        <w:jc w:val="center"/>
+        <w:rPr>
+          <w:b/>
+          <w:bCs/>
+          <w:sz w:val="36"/>
+          <w:szCs w:val="36"/>
+          <w:u w:val="single"/>
+        </w:rPr>
+      </w:pPr>
+    </w:p>
+    <w:p>
+      <w:r>
+        <w:t xml:space="preserve">A partir du fichier ATCommandSet.pdf disponible en pièce jointe de ce cours, lister les commandes </w:t>
+      </w:r>
+      <w:proofErr w:type="spellStart"/>
+      <w:r>
+        <w:t>uart</w:t>
+      </w:r>
+      <w:proofErr w:type="spellEnd"/>
+      <w:r>
+        <w:t xml:space="preserve"> à envoyer pour :</w:t>
       </w:r>
     </w:p>
     <w:p>
@@ -45,7 +68,22 @@
         </w:numPr>
       </w:pPr>
       <w:r>
-        <w:t>Tester si la liaison avec le micro-controleur est bien active : AT</w:t>
+        <w:t xml:space="preserve">Tester si la liaison avec le </w:t>
+      </w:r>
+      <w:proofErr w:type="spellStart"/>
+      <w:r>
+        <w:t>micro-controleur</w:t>
+      </w:r>
+      <w:proofErr w:type="spellEnd"/>
+      <w:r>
+        <w:t xml:space="preserve"> est bien active : </w:t>
+      </w:r>
+      <w:r>
+        <w:rPr>
+          <w:b/>
+          <w:bCs/>
+        </w:rPr>
+        <w:t>AT</w:t>
       </w:r>
     </w:p>
     <w:p>
@@ -56,14 +94,35 @@
           <w:numId w:val="1"/>
         </w:numPr>
       </w:pPr>
-      <w:r>
-        <w:t>Verifier la version du software embarqué dans le module : AT+</w:t>
-      </w:r>
-      <w:proofErr w:type="gramStart"/>
-      <w:r>
-        <w:t>VERSION?</w:t>
-      </w:r>
-      <w:proofErr w:type="gramEnd"/>
+      <w:proofErr w:type="spellStart"/>
+      <w:r>
+        <w:t>Verifier</w:t>
+      </w:r>
+      <w:proofErr w:type="spellEnd"/>
+      <w:r>
+        <w:t xml:space="preserve"> la version du software embarqué dans le module : </w:t>
+      </w:r>
+      <w:r>
+        <w:rPr>
+          <w:b/>
+          <w:bCs/>
+        </w:rPr>
+        <w:t>AT+VERSION</w:t>
+      </w:r>
+      <w:r>
+        <w:rPr>
+          <w:b/>
+          <w:bCs/>
+        </w:rPr>
+        <w:t xml:space="preserve"> </w:t>
+      </w:r>
+      <w:r>
+        <w:rPr>
+          <w:b/>
+          <w:bCs/>
+        </w:rPr>
+        <w:t>?</w:t>
+      </w:r>
     </w:p>
     <w:p>
       <w:pPr>
@@ -74,7 +133,14 @@
         </w:numPr>
       </w:pPr>
       <w:r>
-        <w:t>Remettre le périphérique à sa configuration par défaut : AT+ORGL</w:t>
+        <w:t xml:space="preserve">Remettre le périphérique à sa configuration par défaut : </w:t>
+      </w:r>
+      <w:r>
+        <w:rPr>
+          <w:b/>
+          <w:bCs/>
+        </w:rPr>
+        <w:t>AT+ORGL</w:t>
       </w:r>
     </w:p>
     <w:p>
@@ -86,13 +152,53 @@
         </w:numPr>
       </w:pPr>
       <w:r>
-        <w:t>Changer le nom du module bluetooth (très important pour différencier tous les : modules dans la salle) : AT+</w:t>
-      </w:r>
-      <w:proofErr w:type="gramStart"/>
-      <w:r>
-        <w:t>NAME?</w:t>
-      </w:r>
-      <w:proofErr w:type="gramEnd"/>
+        <w:t xml:space="preserve">Changer le nom du module </w:t>
+      </w:r>
+      <w:proofErr w:type="spellStart"/>
+      <w:r>
+        <w:t>bluetooth</w:t>
+      </w:r>
+      <w:proofErr w:type="spellEnd"/>
+      <w:r>
+        <w:t xml:space="preserve"> (très important pour différencier tous les : modules dans la salle) : </w:t>
+      </w:r>
+      <w:r>
+        <w:rPr>
+          <w:b/>
+          <w:bCs/>
+        </w:rPr>
+        <w:t>AT+NAME</w:t>
+      </w:r>
+      <w:r>
+        <w:rPr>
+          <w:b/>
+          <w:bCs/>
+        </w:rPr>
+        <w:t xml:space="preserve"> = </w:t>
+      </w:r>
+      <w:proofErr w:type="spellStart"/>
+      <w:r>
+        <w:rPr>
+          <w:b/>
+          <w:bCs/>
+        </w:rPr>
+        <w:t>Est</w:t>
+      </w:r>
+      <w:r>
+        <w:rPr>
+          <w:b/>
+          <w:bCs/>
+        </w:rPr>
+        <w:t>her</w:t>
+      </w:r>
+      <w:r>
+        <w:rPr>
+          <w:b/>
+          <w:bCs/>
+        </w:rPr>
+        <w:t>Farah</w:t>
+      </w:r>
+      <w:proofErr w:type="spellEnd"/>
     </w:p>
     <w:p>
       <w:pPr>
@@ -103,7 +209,14 @@
         </w:numPr>
       </w:pPr>
       <w:r>
-        <w:t>Mettre le module en mode Master : AT+ROLE=Param1</w:t>
+        <w:t xml:space="preserve">Mettre le module en mode Master : </w:t>
+      </w:r>
+      <w:r>
+        <w:rPr>
+          <w:b/>
+          <w:bCs/>
+        </w:rPr>
+        <w:t>AT+ROLE=Param1</w:t>
       </w:r>
     </w:p>
     <w:p>
@@ -115,10 +228,43 @@
         </w:numPr>
       </w:pPr>
       <w:r>
-        <w:t>Changer le mot de passe d'accès au bluetooth</w:t>
-      </w:r>
-      <w:r>
-        <w:t> : AT+PSWD=Param1</w:t>
+        <w:t xml:space="preserve">Changer le mot de passe d'accès au </w:t>
+      </w:r>
+      <w:proofErr w:type="spellStart"/>
+      <w:r>
+        <w:t>bluetooth</w:t>
+      </w:r>
+      <w:proofErr w:type="spellEnd"/>
+      <w:r>
+        <w:t xml:space="preserve"> : </w:t>
+      </w:r>
+      <w:r>
+        <w:rPr>
+          <w:b/>
+          <w:bCs/>
+        </w:rPr>
+        <w:t>AT+PSWD</w:t>
+      </w:r>
+      <w:r>
+        <w:rPr>
+          <w:b/>
+          <w:bCs/>
+        </w:rPr>
+        <w:t xml:space="preserve"> </w:t>
+      </w:r>
+      <w:r>
+        <w:rPr>
+          <w:b/>
+          <w:bCs/>
+        </w:rPr>
+        <w:t>=</w:t>
+      </w:r>
+      <w:r>
+        <w:rPr>
+          <w:b/>
+          <w:bCs/>
+        </w:rPr>
+        <w:t xml:space="preserve"> 2468</w:t>
       </w:r>
     </w:p>
     <w:p>
@@ -130,10 +276,28 @@
         </w:numPr>
       </w:pPr>
       <w:r>
-        <w:t>Changer le baudrate de la liaison à 38400 baud/s</w:t>
+        <w:t xml:space="preserve">Changer le </w:t>
+      </w:r>
+      <w:proofErr w:type="spellStart"/>
+      <w:r>
+        <w:t>baudrate</w:t>
+      </w:r>
+      <w:proofErr w:type="spellEnd"/>
+      <w:r>
+        <w:t xml:space="preserve"> de la liaison à 38400 baud/s</w:t>
       </w:r>
       <w:r>
         <w:t> :</w:t>
+      </w:r>
+      <w:r>
+        <w:t xml:space="preserve"> </w:t>
+      </w:r>
+      <w:r>
+        <w:rPr>
+          <w:b/>
+          <w:bCs/>
+        </w:rPr>
+        <w:t>AT + UART = 38400</w:t>
       </w:r>
     </w:p>
     <w:p/>
